--- a/docs/Domka Website Copywrite.docx
+++ b/docs/Domka Website Copywrite.docx
@@ -511,7 +511,22 @@
     </w:p>
     <w:p>
       <w:r>
-        <w:t xml:space="preserve">Read more - </w:t>
+        <w:t xml:space="preserve">Read more </w:t>
+      </w:r>
+      <w:r>
+        <w:t>–</w:t>
+      </w:r>
+      <w:r>
+        <w:t xml:space="preserve"> </w:t>
+      </w:r>
+      <w:r>
+        <w:t>My passion for multi-media production started when I was in high school, but it wasn’t until my mid-to-late twenties that I came to a full understanding of my passion. I grew up on cartoons and stand-up comedy, and I’m still a fan of them both to this day. I’m in awe by the power that is behind the tools of media production such as Premiere Pro, Photoshop, and After Effects. Having the ability to take something as simple as a shape and then mold it or transform it like how a sculptor would work with a block of stone or clay to create something new is mind-blowing to me. I haven’t spent too much time using Adobe in the past few years due to my studies in school, but once I get a job in the software development field, I fully intend on picking up this passion as a hobby again</w:t>
+      </w:r>
+      <w:r>
+        <w:t xml:space="preserve"> – and maybe someday, be able to incorporate it into the professional world as I progress in my career</w:t>
+      </w:r>
+      <w:r>
+        <w:t>.</w:t>
       </w:r>
     </w:p>
     <w:p/>
@@ -526,10 +541,19 @@
         <w:t xml:space="preserve">During </w:t>
       </w:r>
       <w:r>
-        <w:t>the early</w:t>
-      </w:r>
-      <w:r>
-        <w:t xml:space="preserve"> years of </w:t>
+        <w:t xml:space="preserve">my </w:t>
+      </w:r>
+      <w:r>
+        <w:t>early</w:t>
+      </w:r>
+      <w:r>
+        <w:t xml:space="preserve"> years of</w:t>
+      </w:r>
+      <w:r>
+        <w:t xml:space="preserve"> learning</w:t>
+      </w:r>
+      <w:r>
+        <w:t xml:space="preserve"> </w:t>
       </w:r>
       <w:r>
         <w:t xml:space="preserve">multi-media production, I tended to stay away from the camera, but as I continued to learn more about production, I became </w:t>
@@ -543,7 +567,25 @@
     </w:p>
     <w:p>
       <w:r>
-        <w:t xml:space="preserve">Read more - </w:t>
+        <w:t xml:space="preserve">Read more </w:t>
+      </w:r>
+      <w:r>
+        <w:t>–</w:t>
+      </w:r>
+      <w:r>
+        <w:t xml:space="preserve"> </w:t>
+      </w:r>
+      <w:r>
+        <w:t xml:space="preserve">When I started working behind a camera, I was generally using low quality cameras and only shooting video. I didn’t really understand the power of photography until I went out on my own with a decent camera to take photos. </w:t>
+      </w:r>
+      <w:r>
+        <w:t>Most of</w:t>
+      </w:r>
+      <w:r>
+        <w:t xml:space="preserve"> the photos I took were during live concerts, but after messing around with a few different lenses and lighting scenarios, I quickly realized how </w:t>
+      </w:r>
+      <w:r>
+        <w:t>the depth and framing of a shot could dramatically change the appearance of the subject. From then on, I fell in love with the idea of being able to capture moments in time that didn’t come across as bland as photo from a cellphone or the old digital cameras I grew up with.</w:t>
       </w:r>
     </w:p>
     <w:p/>
@@ -572,7 +614,23 @@
     </w:p>
     <w:p>
       <w:r>
-        <w:t xml:space="preserve">Read more - </w:t>
+        <w:t xml:space="preserve">Read more </w:t>
+      </w:r>
+      <w:r>
+        <w:t>–</w:t>
+      </w:r>
+      <w:r>
+        <w:t xml:space="preserve"> </w:t>
+      </w:r>
+      <w:r>
+        <w:t xml:space="preserve">Like most kids, I grew up loving cartoons and all types of animation. As I grew older, I briefly thought it was a phase that I would grow out of with time, but as cartoons and animation were such a large part of my generation, I soon saw the ability to keep it relevant with absurd ideas and more mature stories/themes to the stories. Now, in the digital age, I see endless possibilities for its use in modern entertainment, but also, more importantly, technology (UI/UX) and the distribution of knowledge. My </w:t>
+      </w:r>
+      <w:r>
+        <w:lastRenderedPageBreak/>
+        <w:t xml:space="preserve">love for animation, and its endless use-case scenarios, is something I plan to continue to pursue for a long </w:t>
+      </w:r>
+      <w:r>
+        <w:t>time.</w:t>
       </w:r>
     </w:p>
     <w:p/>
@@ -592,7 +650,13 @@
         <w:t xml:space="preserve">Although I never truly learned how to play an instrument, a lot of my friends growing up did. </w:t>
       </w:r>
       <w:r>
-        <w:t>My love and understanding for music has earned me</w:t>
+        <w:t xml:space="preserve">My love and understanding for music </w:t>
+      </w:r>
+      <w:r>
+        <w:t>have</w:t>
+      </w:r>
+      <w:r>
+        <w:t xml:space="preserve"> earned me</w:t>
       </w:r>
       <w:r>
         <w:t xml:space="preserve"> the</w:t>
@@ -604,7 +668,13 @@
         <w:t>of</w:t>
       </w:r>
       <w:r>
-        <w:t xml:space="preserve"> some of my closest friends who are musicians and they often ask me for my input on their new projects</w:t>
+        <w:t xml:space="preserve"> some of my closest friends who are </w:t>
+      </w:r>
+      <w:r>
+        <w:t>musicians,</w:t>
+      </w:r>
+      <w:r>
+        <w:t xml:space="preserve"> and they often ask me for my input on their new projects</w:t>
       </w:r>
       <w:r>
         <w:t>.</w:t>
@@ -612,7 +682,25 @@
     </w:p>
     <w:p>
       <w:r>
-        <w:t xml:space="preserve">Read more - </w:t>
+        <w:t xml:space="preserve">Read more </w:t>
+      </w:r>
+      <w:r>
+        <w:t>–</w:t>
+      </w:r>
+      <w:r>
+        <w:t xml:space="preserve"> </w:t>
+      </w:r>
+      <w:r>
+        <w:t xml:space="preserve">Music and animation (and video games) were some of my favorite things to enjoy in my free time growing up. I have gone to more concerts than I could even try to remember, and I have more friends who are musicians than not, but it’s the one passion of mine that I would consider more of a hobby since it’s not something I ever spent much time learning. I have a good enough grasp of music theory, and a good ear to know what something “should” sound like, that I’ve earned the respect form my musician friends and are often asked for feedback on their projects. I’ve gone on a few tours with bands and was frequently asked “how it sounded” or if I could notice they “played out of tune/sang out of key” during certain parts of their set. Maybe some day I’ll try to turn this hobby into more of a passion, but for the time being, I think I have enough </w:t>
+      </w:r>
+      <w:r>
+        <w:t xml:space="preserve">other </w:t>
+      </w:r>
+      <w:r>
+        <w:t>hobbies and side projects that I would like to pursue first.</w:t>
+      </w:r>
+      <w:r>
+        <w:t xml:space="preserve"> I’ll just leave it to my friends to make me new music that I enjoy listening to!</w:t>
       </w:r>
     </w:p>
     <w:p/>
@@ -638,7 +726,16 @@
     </w:p>
     <w:p>
       <w:r>
-        <w:t xml:space="preserve">Read more - </w:t>
+        <w:t xml:space="preserve">Read more </w:t>
+      </w:r>
+      <w:r>
+        <w:t>–</w:t>
+      </w:r>
+      <w:r>
+        <w:t xml:space="preserve"> </w:t>
+      </w:r>
+      <w:r>
+        <w:t>Similar to my hobby of music, comedy was something I have always been very fond of. I spent a few years working with some local comedians in the Madison area, and lived with a stand-up comic for a year, and it was during that time that I realized how insanely tough the world of comedy is. Like music, I can tell when a joke will work or not, but that doesn’t mean I can write them. I tried a few open mics that my roommate hosted and believe me when I say that I felt more anxiety in those 3 minutes than I have ever felt at any other point in my life. I’ll also leave the joke writing to comedians the same way I will with music, but it will always be something that I am very fond of.</w:t>
       </w:r>
     </w:p>
     <w:p/>
@@ -653,28 +750,62 @@
         <w:t>I was introduced to disc golf</w:t>
       </w:r>
       <w:r>
-        <w:t xml:space="preserve"> almost 10 years ago, but it wasn’t until recently that I became a more avid player. Over the</w:t>
-      </w:r>
-      <w:r>
-        <w:t xml:space="preserve"> 18 months or so, I have travelled around the state to play at </w:t>
+        <w:t xml:space="preserve"> </w:t>
+      </w:r>
+      <w:r>
+        <w:t>almost 15</w:t>
+      </w:r>
+      <w:r>
+        <w:t xml:space="preserve"> years ago, but it wasn’t until recently that I became a more avid player. Over the</w:t>
+      </w:r>
+      <w:r>
+        <w:t xml:space="preserve"> 18 months or so, I have travelled around the state to play at different courses, and I was able </w:t>
+      </w:r>
+      <w:r>
+        <w:t>was able to shave off</w:t>
+      </w:r>
+      <w:r>
+        <w:t xml:space="preserve"> about 6 or 7 strokes from my average at what I would consider my “home course” at Northcentral Technical College.</w:t>
+      </w:r>
+    </w:p>
+    <w:p>
+      <w:r>
+        <w:t xml:space="preserve">Read more </w:t>
+      </w:r>
+      <w:r>
+        <w:t>–</w:t>
+      </w:r>
+      <w:r>
+        <w:t xml:space="preserve"> </w:t>
+      </w:r>
+      <w:r>
+        <w:t xml:space="preserve">Disc golf is one of the few sports that I have kept a passion for in my adult life. I was introduced to it in my early twenties and didn’t play very often. I was decent for someone who didn’t take it seriously at the time, but I never really tried to hone my skills as I had many more hobbies to juggle at the time. In my later twenties, I stopped following almost all sports in general and didn’t play disc golf for about 5 years or so. During covid shutdown I decided to go back to college again and </w:t>
       </w:r>
       <w:r>
         <w:lastRenderedPageBreak/>
-        <w:t xml:space="preserve">different courses, and I was able to </w:t>
-      </w:r>
-      <w:r>
-        <w:t>was able to shave off</w:t>
-      </w:r>
-      <w:r>
-        <w:t xml:space="preserve"> about 6 or 7 strokes from my average at what I would consider my “home course” at Northcentral Technical College.</w:t>
-      </w:r>
-    </w:p>
-    <w:p>
-      <w:r>
-        <w:t xml:space="preserve">Read more - </w:t>
-      </w:r>
-    </w:p>
-    <w:p/>
+        <w:t xml:space="preserve">realized that there was a disc golf course at my school’s campus. </w:t>
+      </w:r>
+      <w:r>
+        <w:t>I went a few times on my own and quickly fell back in love with the sport and started a collection of different discs I could use and learning how they fly. I bugged a handful of friends to join me before getting two more of them sucked into the sport as well, and now we’ve been going as much as the seasons allow. I recently joined the PDGA with the hopes of being able to compete in a few tournaments this summer to see how I stack up against others in the state. If you don’t believe me, type my name (or another registered PDGA member</w:t>
+      </w:r>
+      <w:r>
+        <w:t xml:space="preserve"> like my favorite pros Simon Lizotte and Calvin Heimburg</w:t>
+      </w:r>
+      <w:r>
+        <w:t xml:space="preserve">) in the fields below to see for yourself! --- These fields are connected to the PDGA API found at </w:t>
+      </w:r>
+      <w:hyperlink r:id="rId7" w:history="1">
+        <w:r>
+          <w:rPr>
+            <w:rStyle w:val="Hyperlink"/>
+          </w:rPr>
+          <w:t>https://www.pdga.com/dev</w:t>
+        </w:r>
+      </w:hyperlink>
+      <w:r>
+        <w:t xml:space="preserve"> ---</w:t>
+      </w:r>
+    </w:p>
     <w:sectPr>
       <w:pgSz w:w="12240" w:h="15840"/>
       <w:pgMar w:top="1440" w:right="1440" w:bottom="1440" w:left="1440" w:header="720" w:footer="720" w:gutter="0"/>
@@ -1113,6 +1244,29 @@
     <w:semiHidden/>
     <w:unhideWhenUsed/>
   </w:style>
+  <w:style w:type="character" w:styleId="Hyperlink">
+    <w:name w:val="Hyperlink"/>
+    <w:basedOn w:val="DefaultParagraphFont"/>
+    <w:uiPriority w:val="99"/>
+    <w:unhideWhenUsed/>
+    <w:rsid w:val="00010AC7"/>
+    <w:rPr>
+      <w:color w:val="0563C1" w:themeColor="hyperlink"/>
+      <w:u w:val="single"/>
+    </w:rPr>
+  </w:style>
+  <w:style w:type="character" w:styleId="UnresolvedMention">
+    <w:name w:val="Unresolved Mention"/>
+    <w:basedOn w:val="DefaultParagraphFont"/>
+    <w:uiPriority w:val="99"/>
+    <w:semiHidden/>
+    <w:unhideWhenUsed/>
+    <w:rsid w:val="00010AC7"/>
+    <w:rPr>
+      <w:color w:val="605E5C"/>
+      <w:shd w:val="clear" w:color="auto" w:fill="E1DFDD"/>
+    </w:rPr>
+  </w:style>
 </w:styles>
 </file>
 
@@ -1412,6 +1566,21 @@
 </file>
 
 <file path=customXml/item1.xml><?xml version="1.0" encoding="utf-8"?>
+<p:properties xmlns:p="http://schemas.microsoft.com/office/2006/metadata/properties" xmlns:xsi="http://www.w3.org/2001/XMLSchema-instance" xmlns:pc="http://schemas.microsoft.com/office/infopath/2007/PartnerControls">
+  <documentManagement/>
+</p:properties>
+</file>
+
+<file path=customXml/item2.xml><?xml version="1.0" encoding="utf-8"?>
+<?mso-contentType ?>
+<FormTemplates xmlns="http://schemas.microsoft.com/sharepoint/v3/contenttype/forms">
+  <Display>DocumentLibraryForm</Display>
+  <Edit>DocumentLibraryForm</Edit>
+  <New>DocumentLibraryForm</New>
+</FormTemplates>
+</file>
+
+<file path=customXml/item3.xml><?xml version="1.0" encoding="utf-8"?>
 <ct:contentTypeSchema xmlns:ct="http://schemas.microsoft.com/office/2006/metadata/contentType" xmlns:ma="http://schemas.microsoft.com/office/2006/metadata/properties/metaAttributes" ct:_="" ma:_="" ma:contentTypeName="Document" ma:contentTypeID="0x01010012D1A0E3789A7B4EAE105D14531A2845" ma:contentTypeVersion="14" ma:contentTypeDescription="Create a new document." ma:contentTypeScope="" ma:versionID="7dd03ae27b0c1873d868718a6ca9ddc1">
   <xsd:schema xmlns:xsd="http://www.w3.org/2001/XMLSchema" xmlns:xs="http://www.w3.org/2001/XMLSchema" xmlns:p="http://schemas.microsoft.com/office/2006/metadata/properties" xmlns:ns3="44177163-7fb2-4b92-bf00-6af3bf23e580" xmlns:ns4="fa65ca84-3c94-4b1f-801f-12899da3e90e" targetNamespace="http://schemas.microsoft.com/office/2006/metadata/properties" ma:root="true" ma:fieldsID="6de6b9da242cedbb33d2cea39022ce20" ns3:_="" ns4:_="">
     <xsd:import namespace="44177163-7fb2-4b92-bf00-6af3bf23e580"/>
@@ -1640,22 +1809,24 @@
 </ct:contentTypeSchema>
 </file>
 
-<file path=customXml/item2.xml><?xml version="1.0" encoding="utf-8"?>
-<?mso-contentType ?>
-<FormTemplates xmlns="http://schemas.microsoft.com/sharepoint/v3/contenttype/forms">
-  <Display>DocumentLibraryForm</Display>
-  <Edit>DocumentLibraryForm</Edit>
-  <New>DocumentLibraryForm</New>
-</FormTemplates>
+<file path=customXml/itemProps1.xml><?xml version="1.0" encoding="utf-8"?>
+<ds:datastoreItem xmlns:ds="http://schemas.openxmlformats.org/officeDocument/2006/customXml" ds:itemID="{A84E1760-1C03-4A5B-BCED-E14B54932BAE}">
+  <ds:schemaRefs>
+    <ds:schemaRef ds:uri="http://schemas.microsoft.com/office/2006/metadata/properties"/>
+    <ds:schemaRef ds:uri="http://schemas.microsoft.com/office/infopath/2007/PartnerControls"/>
+  </ds:schemaRefs>
+</ds:datastoreItem>
 </file>
 
-<file path=customXml/item3.xml><?xml version="1.0" encoding="utf-8"?>
-<p:properties xmlns:p="http://schemas.microsoft.com/office/2006/metadata/properties" xmlns:xsi="http://www.w3.org/2001/XMLSchema-instance" xmlns:pc="http://schemas.microsoft.com/office/infopath/2007/PartnerControls">
-  <documentManagement/>
-</p:properties>
+<file path=customXml/itemProps2.xml><?xml version="1.0" encoding="utf-8"?>
+<ds:datastoreItem xmlns:ds="http://schemas.openxmlformats.org/officeDocument/2006/customXml" ds:itemID="{5EBD8E2C-888C-4396-B195-EDB895AA71A8}">
+  <ds:schemaRefs>
+    <ds:schemaRef ds:uri="http://schemas.microsoft.com/sharepoint/v3/contenttype/forms"/>
+  </ds:schemaRefs>
+</ds:datastoreItem>
 </file>
 
-<file path=customXml/itemProps1.xml><?xml version="1.0" encoding="utf-8"?>
+<file path=customXml/itemProps3.xml><?xml version="1.0" encoding="utf-8"?>
 <ds:datastoreItem xmlns:ds="http://schemas.openxmlformats.org/officeDocument/2006/customXml" ds:itemID="{ACD722D0-09A7-4B4A-B9A8-E8F914DFA969}">
   <ds:schemaRefs>
     <ds:schemaRef ds:uri="http://schemas.microsoft.com/office/2006/metadata/contentType"/>
@@ -1672,21 +1843,4 @@
     <ds:schemaRef ds:uri="http://schemas.microsoft.com/internal/obd"/>
   </ds:schemaRefs>
 </ds:datastoreItem>
-</file>
-
-<file path=customXml/itemProps2.xml><?xml version="1.0" encoding="utf-8"?>
-<ds:datastoreItem xmlns:ds="http://schemas.openxmlformats.org/officeDocument/2006/customXml" ds:itemID="{5EBD8E2C-888C-4396-B195-EDB895AA71A8}">
-  <ds:schemaRefs>
-    <ds:schemaRef ds:uri="http://schemas.microsoft.com/sharepoint/v3/contenttype/forms"/>
-  </ds:schemaRefs>
-</ds:datastoreItem>
-</file>
-
-<file path=customXml/itemProps3.xml><?xml version="1.0" encoding="utf-8"?>
-<ds:datastoreItem xmlns:ds="http://schemas.openxmlformats.org/officeDocument/2006/customXml" ds:itemID="{A84E1760-1C03-4A5B-BCED-E14B54932BAE}">
-  <ds:schemaRefs>
-    <ds:schemaRef ds:uri="http://schemas.microsoft.com/office/2006/metadata/properties"/>
-    <ds:schemaRef ds:uri="http://schemas.microsoft.com/office/infopath/2007/PartnerControls"/>
-  </ds:schemaRefs>
-</ds:datastoreItem>
 </file>
--- a/docs/Domka Website Copywrite.docx
+++ b/docs/Domka Website Copywrite.docx
@@ -95,7 +95,10 @@
         <w:t xml:space="preserve">Read more – </w:t>
       </w:r>
       <w:r>
-        <w:t>Through out my entire time in school, we spent a great deal of time</w:t>
+        <w:t>Throughout</w:t>
+      </w:r>
+      <w:r>
+        <w:t xml:space="preserve"> my entire time in school, we spent a great deal of time</w:t>
       </w:r>
       <w:r>
         <w:t xml:space="preserve"> learning </w:t>
@@ -137,7 +140,19 @@
         <w:t xml:space="preserve"> and that’s when the rest of our features were added to complete the application. Our third and final semester of OOP related courses</w:t>
       </w:r>
       <w:r>
-        <w:t xml:space="preserve"> was called Object-Oriented Design and in this class we were tasked with creating our own program from scratch using</w:t>
+        <w:t xml:space="preserve"> was called Object-Oriented </w:t>
+      </w:r>
+      <w:r>
+        <w:t>Design</w:t>
+      </w:r>
+      <w:r>
+        <w:t xml:space="preserve"> </w:t>
+      </w:r>
+      <w:r>
+        <w:t xml:space="preserve">and </w:t>
+      </w:r>
+      <w:r>
+        <w:t>we were tasked with creating our own program from scratch using</w:t>
       </w:r>
       <w:r>
         <w:t xml:space="preserve"> three different design patterns</w:t>
@@ -231,7 +246,13 @@
         <w:t xml:space="preserve"> connect an MS SQL database to the application to store previous purchases and keep track of product quantities. </w:t>
       </w:r>
       <w:r>
-        <w:t>During this time we also worked on a group project of our own choosing and were tasked with doing the same thing, but as a group without much guidance.</w:t>
+        <w:t xml:space="preserve">During this </w:t>
+      </w:r>
+      <w:r>
+        <w:t>time,</w:t>
+      </w:r>
+      <w:r>
+        <w:t xml:space="preserve"> we also worked on a group project of our own choosing and were tasked with doing the same thing, but as a group without much guidance.</w:t>
       </w:r>
     </w:p>
     <w:p/>
@@ -328,7 +349,19 @@
         <w:t xml:space="preserve">– We first started learning about MS SQL in our first semester course – Data Concepts – and continued to learn about it more in depth during our Database Design and Advanced Data Management courses. In Data Concepts, we learned a lot about syntax, keys/relationships and diagrams - such as a Crows Foot diagram. In Database Design, we learned the importance of design processes and spent a great deal of time focusing more on topics that were only introduced to us before – such as normalization and data integrity. Finally, in Advanced Data </w:t>
       </w:r>
       <w:r>
-        <w:t>Management, we were introduced to Power BI and more advanced concepts relating to query optimization such as the use of indexes. Although we were taught the majority of our knowledge in the three course mentioned above, we did take that knowledge and use it in other projects throughout the program to reinforce our knowledge and proper techniques.</w:t>
+        <w:t xml:space="preserve">Management, we were introduced to Power BI and more advanced concepts relating to query optimization such as the use of indexes. Although we were taught </w:t>
+      </w:r>
+      <w:r>
+        <w:t>most of</w:t>
+      </w:r>
+      <w:r>
+        <w:t xml:space="preserve"> our knowledge in the three course</w:t>
+      </w:r>
+      <w:r>
+        <w:t>s</w:t>
+      </w:r>
+      <w:r>
+        <w:t xml:space="preserve"> mentioned above, we did take that knowledge and use it in other projects throughout the program to reinforce our knowledge and proper techniques.</w:t>
       </w:r>
     </w:p>
     <w:p/>
@@ -384,20 +417,32 @@
     </w:p>
     <w:p/>
     <w:p>
+      <w:proofErr w:type="spellStart"/>
       <w:r>
         <w:t>Blazor</w:t>
       </w:r>
+      <w:proofErr w:type="spellEnd"/>
       <w:r>
         <w:t xml:space="preserve"> card – </w:t>
       </w:r>
+      <w:proofErr w:type="spellStart"/>
       <w:r>
         <w:t>Blazor</w:t>
       </w:r>
+      <w:proofErr w:type="spellEnd"/>
       <w:r>
         <w:t xml:space="preserve"> was only introduced to us as students in our Capstone project. We were tasked with starting a new project, rather than </w:t>
       </w:r>
       <w:r>
-        <w:t xml:space="preserve">working on an older project from previous semesters, and our instructor tasked us with researching and implementing Blazor </w:t>
+        <w:t xml:space="preserve">working on an older project from previous semesters, and our instructor tasked us with researching and implementing </w:t>
+      </w:r>
+      <w:proofErr w:type="spellStart"/>
+      <w:r>
+        <w:t>Blazor</w:t>
+      </w:r>
+      <w:proofErr w:type="spellEnd"/>
+      <w:r>
+        <w:t xml:space="preserve"> </w:t>
       </w:r>
       <w:r>
         <w:t>as the web framework to use for our Lego application.</w:t>
@@ -413,8 +458,13 @@
       <w:r>
         <w:t xml:space="preserve"> </w:t>
       </w:r>
-      <w:r>
-        <w:t xml:space="preserve">Blazor is not a framework that had dedicated course material to learn from in school. It was introduced to myself and my group for our Capstone project and we were entirely reliant on each other to learn what was necessary to build the application given to us by our instructor. At the beginning of the project, I was tasked with researching and deciding whether to build a Server-Side app or a Web Assembly (WASM). </w:t>
+      <w:proofErr w:type="spellStart"/>
+      <w:r>
+        <w:t>Blazor</w:t>
+      </w:r>
+      <w:proofErr w:type="spellEnd"/>
+      <w:r>
+        <w:t xml:space="preserve"> is not a framework that had dedicated course material to learn from in school. It was introduced to myself and my group for our Capstone project and we were entirely reliant on each other to learn what was necessary to build the application given to us by our instructor. At the beginning of the project, I was tasked with researching and deciding whether to build a Server-Side app or a Web Assembly (WASM). </w:t>
       </w:r>
       <w:r>
         <w:t>After much discussion between the team and our instructor, we decided to go with a WASM app</w:t>
@@ -423,7 +473,23 @@
         <w:t xml:space="preserve"> </w:t>
       </w:r>
       <w:r>
-        <w:t>for three main reasons. First, the starting template to a WASM seemed more similar to our past MVC projects. Second, our instructor liked the idea of the application being able to run offline. Lastly, we had limited resources available to us for handling server-side processing and we believed that offloading such processes to the client-side would allow us to handle such large request with our API queries to the BrickLink database that we used – containing over 77,000 individual parts. This did lead to load times that would most likely have been shorter had we built a server-side app, but I still believe it was the best option given the resources that we had available to us.</w:t>
+        <w:t xml:space="preserve">for three main reasons. First, the starting template to a WASM seemed more </w:t>
+      </w:r>
+      <w:proofErr w:type="gramStart"/>
+      <w:r>
+        <w:t>similar to</w:t>
+      </w:r>
+      <w:proofErr w:type="gramEnd"/>
+      <w:r>
+        <w:t xml:space="preserve"> our past MVC projects. Second, our instructor liked the idea of the application being able to run offline. Lastly, we had limited resources available to us for handling server-side processing and we believed that offloading such processes to the client-side would allow us to handle such large request with our API queries to the </w:t>
+      </w:r>
+      <w:proofErr w:type="spellStart"/>
+      <w:r>
+        <w:t>BrickLink</w:t>
+      </w:r>
+      <w:proofErr w:type="spellEnd"/>
+      <w:r>
+        <w:t xml:space="preserve"> database that we used – containing over 77,000 individual parts. This did lead to load times that would most likely have been shorter had we built a server-side app, but I still believe it was the best option given the resources that we had available to us.</w:t>
       </w:r>
     </w:p>
     <w:p/>
@@ -461,7 +527,15 @@
         <w:t xml:space="preserve">React is something I had heard about quite a bit in school, but it was only introduced to the program the semester after I had taken the course which now teaches it. </w:t>
       </w:r>
       <w:r>
-        <w:t xml:space="preserve">It has been quite the experience trying to learn React on my own since the idea of Fundamental Programming was not a topic of discussion during my time in the program. I have found React to be very interesting </w:t>
+        <w:t xml:space="preserve">It has been quite the experience trying to learn React on my own since the idea of Fundamental Programming was not a topic of discussion during my time </w:t>
+      </w:r>
+      <w:proofErr w:type="gramStart"/>
+      <w:r>
+        <w:t>in</w:t>
+      </w:r>
+      <w:proofErr w:type="gramEnd"/>
+      <w:r>
+        <w:t xml:space="preserve"> the program. I have found React to be very interesting </w:t>
       </w:r>
       <w:r>
         <w:t>with</w:t>
@@ -470,7 +544,23 @@
         <w:t xml:space="preserve"> how it uses components</w:t>
       </w:r>
       <w:r>
-        <w:t xml:space="preserve"> in a reusable manner, similar to how I view classes to be reusable objects like we were taught in our OOP courses. I’m also intrigued by the use of one-way binding when passing parameters from parent components to child components and how that can keep data safe from unwanted changes. But what I’m most fascinated about is the use of React Hooks. I’ll admit that I don’t have the deepest </w:t>
+        <w:t xml:space="preserve"> in a reusable manner, </w:t>
+      </w:r>
+      <w:proofErr w:type="gramStart"/>
+      <w:r>
+        <w:t>similar to</w:t>
+      </w:r>
+      <w:proofErr w:type="gramEnd"/>
+      <w:r>
+        <w:t xml:space="preserve"> how I view classes to be reusable objects like we were taught in our OOP courses. I’m also intrigued </w:t>
+      </w:r>
+      <w:proofErr w:type="gramStart"/>
+      <w:r>
+        <w:t>by the use of</w:t>
+      </w:r>
+      <w:proofErr w:type="gramEnd"/>
+      <w:r>
+        <w:t xml:space="preserve"> one-way binding when passing parameters from parent components to child components and how that can keep data safe from unwanted changes. But what I’m most fascinated about is the use of React Hooks. I’ll admit that I don’t have the deepest </w:t>
       </w:r>
       <w:r>
         <w:lastRenderedPageBreak/>
@@ -585,7 +675,13 @@
         <w:t xml:space="preserve"> the photos I took were during live concerts, but after messing around with a few different lenses and lighting scenarios, I quickly realized how </w:t>
       </w:r>
       <w:r>
-        <w:t>the depth and framing of a shot could dramatically change the appearance of the subject. From then on, I fell in love with the idea of being able to capture moments in time that didn’t come across as bland as photo from a cellphone or the old digital cameras I grew up with.</w:t>
+        <w:t xml:space="preserve">the depth and framing of a shot could dramatically change the appearance of the subject. From then on, I fell in love with the idea of being able to capture moments in time that didn’t come across as bland as </w:t>
+      </w:r>
+      <w:r>
+        <w:t>photos</w:t>
+      </w:r>
+      <w:r>
+        <w:t xml:space="preserve"> from a cellphone or the old digital cameras I grew up with.</w:t>
       </w:r>
     </w:p>
     <w:p/>
@@ -691,7 +787,13 @@
         <w:t xml:space="preserve"> </w:t>
       </w:r>
       <w:r>
-        <w:t xml:space="preserve">Music and animation (and video games) were some of my favorite things to enjoy in my free time growing up. I have gone to more concerts than I could even try to remember, and I have more friends who are musicians than not, but it’s the one passion of mine that I would consider more of a hobby since it’s not something I ever spent much time learning. I have a good enough grasp of music theory, and a good ear to know what something “should” sound like, that I’ve earned the respect form my musician friends and are often asked for feedback on their projects. I’ve gone on a few tours with bands and was frequently asked “how it sounded” or if I could notice they “played out of tune/sang out of key” during certain parts of their set. Maybe some day I’ll try to turn this hobby into more of a passion, but for the time being, I think I have enough </w:t>
+        <w:t xml:space="preserve">Music and animation (and video games) were some of my favorite things to enjoy in my free time growing up. I have gone to more concerts than I could even try to remember, and I have more friends who are musicians than not, but it’s the one passion of mine that I would consider more of a hobby since it’s not something I ever spent much time learning. I have a good enough grasp of music theory, and a good ear to know what something “should” sound like, that I’ve earned the respect form my musician friends and are often asked for feedback on their projects. I’ve gone on a few tours with bands and was frequently asked “how it sounded” or if I could notice they “played out of tune/sang out of key” during certain parts of their set. Maybe </w:t>
+      </w:r>
+      <w:r>
+        <w:t>someday</w:t>
+      </w:r>
+      <w:r>
+        <w:t xml:space="preserve"> I’ll try to turn this hobby into more of a passion, but for the time being, I think I have enough </w:t>
       </w:r>
       <w:r>
         <w:t xml:space="preserve">other </w:t>
@@ -789,8 +891,13 @@
         <w:t>I went a few times on my own and quickly fell back in love with the sport and started a collection of different discs I could use and learning how they fly. I bugged a handful of friends to join me before getting two more of them sucked into the sport as well, and now we’ve been going as much as the seasons allow. I recently joined the PDGA with the hopes of being able to compete in a few tournaments this summer to see how I stack up against others in the state. If you don’t believe me, type my name (or another registered PDGA member</w:t>
       </w:r>
       <w:r>
-        <w:t xml:space="preserve"> like my favorite pros Simon Lizotte and Calvin Heimburg</w:t>
-      </w:r>
+        <w:t xml:space="preserve"> like my favorite pros Simon Lizotte and Calvin </w:t>
+      </w:r>
+      <w:proofErr w:type="spellStart"/>
+      <w:r>
+        <w:t>Heimburg</w:t>
+      </w:r>
+      <w:proofErr w:type="spellEnd"/>
       <w:r>
         <w:t xml:space="preserve">) in the fields below to see for yourself! --- These fields are connected to the PDGA API found at </w:t>
       </w:r>
@@ -1566,21 +1673,6 @@
 </file>
 
 <file path=customXml/item1.xml><?xml version="1.0" encoding="utf-8"?>
-<p:properties xmlns:p="http://schemas.microsoft.com/office/2006/metadata/properties" xmlns:xsi="http://www.w3.org/2001/XMLSchema-instance" xmlns:pc="http://schemas.microsoft.com/office/infopath/2007/PartnerControls">
-  <documentManagement/>
-</p:properties>
-</file>
-
-<file path=customXml/item2.xml><?xml version="1.0" encoding="utf-8"?>
-<?mso-contentType ?>
-<FormTemplates xmlns="http://schemas.microsoft.com/sharepoint/v3/contenttype/forms">
-  <Display>DocumentLibraryForm</Display>
-  <Edit>DocumentLibraryForm</Edit>
-  <New>DocumentLibraryForm</New>
-</FormTemplates>
-</file>
-
-<file path=customXml/item3.xml><?xml version="1.0" encoding="utf-8"?>
 <ct:contentTypeSchema xmlns:ct="http://schemas.microsoft.com/office/2006/metadata/contentType" xmlns:ma="http://schemas.microsoft.com/office/2006/metadata/properties/metaAttributes" ct:_="" ma:_="" ma:contentTypeName="Document" ma:contentTypeID="0x01010012D1A0E3789A7B4EAE105D14531A2845" ma:contentTypeVersion="14" ma:contentTypeDescription="Create a new document." ma:contentTypeScope="" ma:versionID="7dd03ae27b0c1873d868718a6ca9ddc1">
   <xsd:schema xmlns:xsd="http://www.w3.org/2001/XMLSchema" xmlns:xs="http://www.w3.org/2001/XMLSchema" xmlns:p="http://schemas.microsoft.com/office/2006/metadata/properties" xmlns:ns3="44177163-7fb2-4b92-bf00-6af3bf23e580" xmlns:ns4="fa65ca84-3c94-4b1f-801f-12899da3e90e" targetNamespace="http://schemas.microsoft.com/office/2006/metadata/properties" ma:root="true" ma:fieldsID="6de6b9da242cedbb33d2cea39022ce20" ns3:_="" ns4:_="">
     <xsd:import namespace="44177163-7fb2-4b92-bf00-6af3bf23e580"/>
@@ -1809,24 +1901,22 @@
 </ct:contentTypeSchema>
 </file>
 
-<file path=customXml/itemProps1.xml><?xml version="1.0" encoding="utf-8"?>
-<ds:datastoreItem xmlns:ds="http://schemas.openxmlformats.org/officeDocument/2006/customXml" ds:itemID="{A84E1760-1C03-4A5B-BCED-E14B54932BAE}">
-  <ds:schemaRefs>
-    <ds:schemaRef ds:uri="http://schemas.microsoft.com/office/2006/metadata/properties"/>
-    <ds:schemaRef ds:uri="http://schemas.microsoft.com/office/infopath/2007/PartnerControls"/>
-  </ds:schemaRefs>
-</ds:datastoreItem>
+<file path=customXml/item2.xml><?xml version="1.0" encoding="utf-8"?>
+<?mso-contentType ?>
+<FormTemplates xmlns="http://schemas.microsoft.com/sharepoint/v3/contenttype/forms">
+  <Display>DocumentLibraryForm</Display>
+  <Edit>DocumentLibraryForm</Edit>
+  <New>DocumentLibraryForm</New>
+</FormTemplates>
 </file>
 
-<file path=customXml/itemProps2.xml><?xml version="1.0" encoding="utf-8"?>
-<ds:datastoreItem xmlns:ds="http://schemas.openxmlformats.org/officeDocument/2006/customXml" ds:itemID="{5EBD8E2C-888C-4396-B195-EDB895AA71A8}">
-  <ds:schemaRefs>
-    <ds:schemaRef ds:uri="http://schemas.microsoft.com/sharepoint/v3/contenttype/forms"/>
-  </ds:schemaRefs>
-</ds:datastoreItem>
+<file path=customXml/item3.xml><?xml version="1.0" encoding="utf-8"?>
+<p:properties xmlns:p="http://schemas.microsoft.com/office/2006/metadata/properties" xmlns:xsi="http://www.w3.org/2001/XMLSchema-instance" xmlns:pc="http://schemas.microsoft.com/office/infopath/2007/PartnerControls">
+  <documentManagement/>
+</p:properties>
 </file>
 
-<file path=customXml/itemProps3.xml><?xml version="1.0" encoding="utf-8"?>
+<file path=customXml/itemProps1.xml><?xml version="1.0" encoding="utf-8"?>
 <ds:datastoreItem xmlns:ds="http://schemas.openxmlformats.org/officeDocument/2006/customXml" ds:itemID="{ACD722D0-09A7-4B4A-B9A8-E8F914DFA969}">
   <ds:schemaRefs>
     <ds:schemaRef ds:uri="http://schemas.microsoft.com/office/2006/metadata/contentType"/>
@@ -1843,4 +1933,21 @@
     <ds:schemaRef ds:uri="http://schemas.microsoft.com/internal/obd"/>
   </ds:schemaRefs>
 </ds:datastoreItem>
+</file>
+
+<file path=customXml/itemProps2.xml><?xml version="1.0" encoding="utf-8"?>
+<ds:datastoreItem xmlns:ds="http://schemas.openxmlformats.org/officeDocument/2006/customXml" ds:itemID="{5EBD8E2C-888C-4396-B195-EDB895AA71A8}">
+  <ds:schemaRefs>
+    <ds:schemaRef ds:uri="http://schemas.microsoft.com/sharepoint/v3/contenttype/forms"/>
+  </ds:schemaRefs>
+</ds:datastoreItem>
+</file>
+
+<file path=customXml/itemProps3.xml><?xml version="1.0" encoding="utf-8"?>
+<ds:datastoreItem xmlns:ds="http://schemas.openxmlformats.org/officeDocument/2006/customXml" ds:itemID="{A84E1760-1C03-4A5B-BCED-E14B54932BAE}">
+  <ds:schemaRefs>
+    <ds:schemaRef ds:uri="http://schemas.microsoft.com/office/2006/metadata/properties"/>
+    <ds:schemaRef ds:uri="http://schemas.microsoft.com/office/infopath/2007/PartnerControls"/>
+  </ds:schemaRefs>
+</ds:datastoreItem>
 </file>